--- a/Extract recording sessions.docx
+++ b/Extract recording sessions.docx
@@ -23,13 +23,8 @@
         </w:numPr>
       </w:pPr>
       <w:r>
-        <w:t xml:space="preserve">Convert with </w:t>
+        <w:t>Convert with ADC</w:t>
       </w:r>
-      <w:proofErr w:type="gramStart"/>
-      <w:r>
-        <w:t>ADC</w:t>
-      </w:r>
-      <w:proofErr w:type="gramEnd"/>
     </w:p>
     <w:p>
       <w:pPr>
@@ -294,6 +289,7 @@
     <w:lsdException w:name="HTML Sample" w:semiHidden="1" w:unhideWhenUsed="1"/>
     <w:lsdException w:name="HTML Typewriter" w:semiHidden="1" w:unhideWhenUsed="1"/>
     <w:lsdException w:name="HTML Variable" w:semiHidden="1" w:unhideWhenUsed="1"/>
+    <w:lsdException w:name="Normal Table" w:semiHidden="1" w:unhideWhenUsed="1"/>
     <w:lsdException w:name="annotation subject" w:semiHidden="1" w:unhideWhenUsed="1"/>
     <w:lsdException w:name="No List" w:semiHidden="1" w:unhideWhenUsed="1"/>
     <w:lsdException w:name="Outline List 1" w:semiHidden="1" w:unhideWhenUsed="1"/>
@@ -340,8 +336,10 @@
     <w:lsdException w:name="Table Subtle 2" w:semiHidden="1" w:unhideWhenUsed="1"/>
     <w:lsdException w:name="Table Web 1" w:semiHidden="1" w:unhideWhenUsed="1"/>
     <w:lsdException w:name="Table Web 2" w:semiHidden="1" w:unhideWhenUsed="1"/>
+    <w:lsdException w:name="Table Web 3" w:semiHidden="1" w:unhideWhenUsed="1"/>
     <w:lsdException w:name="Balloon Text" w:semiHidden="1" w:unhideWhenUsed="1"/>
     <w:lsdException w:name="Table Grid" w:uiPriority="39"/>
+    <w:lsdException w:name="Table Theme" w:semiHidden="1" w:unhideWhenUsed="1"/>
     <w:lsdException w:name="Placeholder Text" w:semiHidden="1"/>
     <w:lsdException w:name="No Spacing" w:uiPriority="1" w:qFormat="1"/>
     <w:lsdException w:name="Light Shading" w:uiPriority="60"/>
